--- a/Covid/Covid_analyse.docx
+++ b/Covid/Covid_analyse.docx
@@ -1543,6 +1543,12 @@
         <w:t>blood_data</w:t>
       </w:r>
       <w:proofErr w:type="spellEnd"/>
+      <w:r>
+        <w:rPr>
+          <w:rFonts w:ascii="Segoe UI" w:hAnsi="Segoe UI" w:cs="Segoe UI"/>
+        </w:rPr>
+        <w:t> : Certaines variables très corrélées -&gt; +0.9</w:t>
+      </w:r>
     </w:p>
     <w:p>
       <w:pPr>
@@ -1579,6 +1585,26 @@
         <w:t>age</w:t>
       </w:r>
       <w:proofErr w:type="spellEnd"/>
+      <w:r>
+        <w:rPr>
+          <w:rFonts w:ascii="Segoe UI" w:hAnsi="Segoe UI" w:cs="Segoe UI"/>
+        </w:rPr>
+        <w:t xml:space="preserve"> : </w:t>
+      </w:r>
+      <w:r>
+        <w:rPr>
+          <w:rFonts w:ascii="Segoe UI" w:hAnsi="Segoe UI" w:cs="Segoe UI"/>
+        </w:rPr>
+        <w:t xml:space="preserve">très faible </w:t>
+      </w:r>
+      <w:proofErr w:type="spellStart"/>
+      <w:r>
+        <w:rPr>
+          <w:rFonts w:ascii="Segoe UI" w:hAnsi="Segoe UI" w:cs="Segoe UI"/>
+        </w:rPr>
+        <w:t>correlation</w:t>
+      </w:r>
+      <w:proofErr w:type="spellEnd"/>
     </w:p>
     <w:p>
       <w:pPr>
@@ -1599,6 +1625,24 @@
         </w:rPr>
         <w:t>viral / viral</w:t>
       </w:r>
+      <w:r>
+        <w:rPr>
+          <w:rFonts w:ascii="Segoe UI" w:hAnsi="Segoe UI" w:cs="Segoe UI"/>
+        </w:rPr>
+        <w:t xml:space="preserve"> : </w:t>
+      </w:r>
+      <w:r>
+        <w:rPr>
+          <w:rFonts w:ascii="Segoe UI" w:hAnsi="Segoe UI" w:cs="Segoe UI"/>
+        </w:rPr>
+        <w:t>influenza rapide test donne</w:t>
+      </w:r>
+      <w:r>
+        <w:rPr>
+          <w:rFonts w:ascii="Segoe UI" w:hAnsi="Segoe UI" w:cs="Segoe UI"/>
+        </w:rPr>
+        <w:t xml:space="preserve"> de mauvais résultats</w:t>
+      </w:r>
     </w:p>
     <w:p>
       <w:pPr>
@@ -1627,6 +1671,12 @@
         <w:t>blood_data</w:t>
       </w:r>
       <w:proofErr w:type="spellEnd"/>
+      <w:r>
+        <w:rPr>
+          <w:rFonts w:ascii="Segoe UI" w:hAnsi="Segoe UI" w:cs="Segoe UI"/>
+        </w:rPr>
+        <w:t> : les taux sanguins entre malades et covid19 sont différents</w:t>
+      </w:r>
     </w:p>
     <w:p>
       <w:pPr>
@@ -1647,6 +1697,12 @@
         </w:rPr>
         <w:t>relation hospitalisation / est malade</w:t>
       </w:r>
+      <w:r>
+        <w:rPr>
+          <w:rFonts w:ascii="Segoe UI" w:hAnsi="Segoe UI" w:cs="Segoe UI"/>
+        </w:rPr>
+        <w:t xml:space="preserve"> : </w:t>
+      </w:r>
     </w:p>
     <w:p>
       <w:pPr>
@@ -1675,6 +1731,12 @@
         <w:t>blood</w:t>
       </w:r>
       <w:proofErr w:type="spellEnd"/>
+      <w:r>
+        <w:rPr>
+          <w:rFonts w:ascii="Segoe UI" w:hAnsi="Segoe UI" w:cs="Segoe UI"/>
+        </w:rPr>
+        <w:t> : intéressant si prédiction du service dans lequel un patient devrait aller</w:t>
+      </w:r>
     </w:p>
     <w:p>
       <w:pPr>
@@ -1683,6 +1745,7 @@
           <w:rFonts w:ascii="Segoe UI" w:hAnsi="Segoe UI" w:cs="Segoe UI"/>
           <w:b/>
           <w:bCs/>
+          <w:lang w:val="en-US"/>
         </w:rPr>
       </w:pPr>
       <w:r>
@@ -1690,26 +1753,206 @@
           <w:rFonts w:ascii="Segoe UI" w:hAnsi="Segoe UI" w:cs="Segoe UI"/>
           <w:b/>
           <w:bCs/>
-        </w:rPr>
-        <w:t>Nan analyse</w:t>
-      </w:r>
+          <w:lang w:val="en-US"/>
+        </w:rPr>
+        <w:t xml:space="preserve">Nan </w:t>
+      </w:r>
+      <w:proofErr w:type="spellStart"/>
       <w:r>
         <w:rPr>
           <w:rFonts w:ascii="Segoe UI" w:hAnsi="Segoe UI" w:cs="Segoe UI"/>
           <w:b/>
           <w:bCs/>
-        </w:rPr>
-        <w:t> :</w:t>
-      </w:r>
-    </w:p>
-    <w:p>
-      <w:pPr>
+          <w:lang w:val="en-US"/>
+        </w:rPr>
+        <w:t>analyse</w:t>
+      </w:r>
+      <w:proofErr w:type="spellEnd"/>
+      <w:r>
         <w:rPr>
           <w:rFonts w:ascii="Segoe UI" w:hAnsi="Segoe UI" w:cs="Segoe UI"/>
           <w:b/>
           <w:bCs/>
-        </w:rPr>
-      </w:pPr>
+          <w:lang w:val="en-US"/>
+        </w:rPr>
+        <w:t> :</w:t>
+      </w:r>
+      <w:r>
+        <w:rPr>
+          <w:rFonts w:ascii="Segoe UI" w:hAnsi="Segoe UI" w:cs="Segoe UI"/>
+          <w:b/>
+          <w:bCs/>
+          <w:lang w:val="en-US"/>
+        </w:rPr>
+        <w:t xml:space="preserve"> </w:t>
+      </w:r>
+      <w:r>
+        <w:rPr>
+          <w:rFonts w:ascii="Segoe UI" w:hAnsi="Segoe UI" w:cs="Segoe UI"/>
+          <w:sz w:val="21"/>
+          <w:szCs w:val="21"/>
+          <w:shd w:val="clear" w:color="auto" w:fill="FFFFFF"/>
+          <w:lang w:val="en-US"/>
+        </w:rPr>
+        <w:t>viral : 1350(92/8), blood : 600(87/13), both : 90</w:t>
+      </w:r>
+    </w:p>
+    <w:p>
+      <w:pPr>
+        <w:rPr>
+          <w:rFonts w:ascii="Segoe UI" w:hAnsi="Segoe UI" w:cs="Segoe UI"/>
+          <w:b/>
+          <w:bCs/>
+          <w:lang w:val="en-US"/>
+        </w:rPr>
+      </w:pPr>
+    </w:p>
+    <w:p>
+      <w:pPr>
+        <w:pStyle w:val="Heading3"/>
+        <w:shd w:val="clear" w:color="auto" w:fill="FFFFFF"/>
+        <w:rPr>
+          <w:rFonts w:ascii="Segoe UI" w:hAnsi="Segoe UI" w:cs="Segoe UI"/>
+          <w:b/>
+          <w:bCs/>
+          <w:color w:val="000000" w:themeColor="text1"/>
+        </w:rPr>
+      </w:pPr>
+      <w:proofErr w:type="spellStart"/>
+      <w:r>
+        <w:rPr>
+          <w:rFonts w:ascii="Segoe UI" w:hAnsi="Segoe UI" w:cs="Segoe UI"/>
+          <w:b/>
+          <w:bCs/>
+          <w:color w:val="000000" w:themeColor="text1"/>
+        </w:rPr>
+        <w:t>hypotheses</w:t>
+      </w:r>
+      <w:proofErr w:type="spellEnd"/>
+      <w:r>
+        <w:rPr>
+          <w:rFonts w:ascii="Segoe UI" w:hAnsi="Segoe UI" w:cs="Segoe UI"/>
+          <w:b/>
+          <w:bCs/>
+          <w:color w:val="000000" w:themeColor="text1"/>
+        </w:rPr>
+        <w:t xml:space="preserve"> nulle (H0):</w:t>
+      </w:r>
+    </w:p>
+    <w:p>
+      <w:pPr>
+        <w:pStyle w:val="NormalWeb"/>
+        <w:numPr>
+          <w:ilvl w:val="0"/>
+          <w:numId w:val="6"/>
+        </w:numPr>
+        <w:shd w:val="clear" w:color="auto" w:fill="FFFFFF"/>
+        <w:spacing w:before="0" w:beforeAutospacing="0" w:after="240" w:afterAutospacing="0"/>
+        <w:rPr>
+          <w:rFonts w:ascii="Segoe UI" w:hAnsi="Segoe UI" w:cs="Segoe UI"/>
+          <w:sz w:val="21"/>
+          <w:szCs w:val="21"/>
+        </w:rPr>
+      </w:pPr>
+      <w:r>
+        <w:rPr>
+          <w:rFonts w:ascii="Segoe UI" w:hAnsi="Segoe UI" w:cs="Segoe UI"/>
+          <w:sz w:val="21"/>
+          <w:szCs w:val="21"/>
+        </w:rPr>
+        <w:t xml:space="preserve">Les individus atteints du covid-19 ont des taux de </w:t>
+      </w:r>
+      <w:proofErr w:type="spellStart"/>
+      <w:r>
+        <w:rPr>
+          <w:rFonts w:ascii="Segoe UI" w:hAnsi="Segoe UI" w:cs="Segoe UI"/>
+          <w:sz w:val="21"/>
+          <w:szCs w:val="21"/>
+        </w:rPr>
+        <w:t>Leukocytes</w:t>
+      </w:r>
+      <w:proofErr w:type="spellEnd"/>
+      <w:r>
+        <w:rPr>
+          <w:rFonts w:ascii="Segoe UI" w:hAnsi="Segoe UI" w:cs="Segoe UI"/>
+          <w:sz w:val="21"/>
+          <w:szCs w:val="21"/>
+        </w:rPr>
+        <w:t xml:space="preserve">, Monocytes, </w:t>
+      </w:r>
+      <w:proofErr w:type="spellStart"/>
+      <w:r>
+        <w:rPr>
+          <w:rFonts w:ascii="Segoe UI" w:hAnsi="Segoe UI" w:cs="Segoe UI"/>
+          <w:sz w:val="21"/>
+          <w:szCs w:val="21"/>
+        </w:rPr>
+        <w:t>Platelets</w:t>
+      </w:r>
+      <w:proofErr w:type="spellEnd"/>
+      <w:r>
+        <w:rPr>
+          <w:rFonts w:ascii="Segoe UI" w:hAnsi="Segoe UI" w:cs="Segoe UI"/>
+          <w:sz w:val="21"/>
+          <w:szCs w:val="21"/>
+        </w:rPr>
+        <w:t xml:space="preserve"> significativement différents</w:t>
+      </w:r>
+    </w:p>
+    <w:p>
+      <w:pPr>
+        <w:numPr>
+          <w:ilvl w:val="1"/>
+          <w:numId w:val="6"/>
+        </w:numPr>
+        <w:shd w:val="clear" w:color="auto" w:fill="FFFFFF"/>
+        <w:spacing w:before="100" w:beforeAutospacing="1" w:after="100" w:afterAutospacing="1" w:line="240" w:lineRule="auto"/>
+        <w:rPr>
+          <w:rFonts w:ascii="Segoe UI" w:hAnsi="Segoe UI" w:cs="Segoe UI"/>
+          <w:sz w:val="21"/>
+          <w:szCs w:val="21"/>
+        </w:rPr>
+      </w:pPr>
+      <w:r>
+        <w:rPr>
+          <w:rFonts w:ascii="Segoe UI" w:hAnsi="Segoe UI" w:cs="Segoe UI"/>
+          <w:sz w:val="21"/>
+          <w:szCs w:val="21"/>
+        </w:rPr>
+        <w:t xml:space="preserve">REJETEE </w:t>
+      </w:r>
+      <w:r>
+        <w:rPr>
+          <w:rFonts w:ascii="Segoe UI" w:hAnsi="Segoe UI" w:cs="Segoe UI"/>
+          <w:sz w:val="21"/>
+          <w:szCs w:val="21"/>
+        </w:rPr>
+        <w:t>H0 = Les taux moyens sont ÉGAUX chez les individus positifs et négatifs</w:t>
+      </w:r>
+    </w:p>
+    <w:p>
+      <w:pPr>
+        <w:pStyle w:val="NormalWeb"/>
+        <w:numPr>
+          <w:ilvl w:val="0"/>
+          <w:numId w:val="6"/>
+        </w:numPr>
+        <w:shd w:val="clear" w:color="auto" w:fill="FFFFFF"/>
+        <w:spacing w:before="0" w:beforeAutospacing="0" w:after="240" w:afterAutospacing="0"/>
+        <w:rPr>
+          <w:rFonts w:ascii="Segoe UI" w:hAnsi="Segoe UI" w:cs="Segoe UI"/>
+          <w:sz w:val="21"/>
+          <w:szCs w:val="21"/>
+        </w:rPr>
+      </w:pPr>
+      <w:r>
+        <w:rPr>
+          <w:rFonts w:ascii="Segoe UI" w:hAnsi="Segoe UI" w:cs="Segoe UI"/>
+          <w:sz w:val="21"/>
+          <w:szCs w:val="21"/>
+        </w:rPr>
+        <w:t>Les individus atteints d'une quelconque maladie ont des taux significativement différents</w:t>
+      </w:r>
     </w:p>
     <w:p>
       <w:pPr>
@@ -2477,6 +2720,155 @@
       </w:rPr>
     </w:lvl>
   </w:abstractNum>
+  <w:abstractNum w:abstractNumId="5" w15:restartNumberingAfterBreak="0">
+    <w:nsid w:val="6CB4100B"/>
+    <w:multiLevelType w:val="multilevel"/>
+    <w:tmpl w:val="61186ECA"/>
+    <w:lvl w:ilvl="0">
+      <w:start w:val="1"/>
+      <w:numFmt w:val="bullet"/>
+      <w:lvlText w:val=""/>
+      <w:lvlJc w:val="left"/>
+      <w:pPr>
+        <w:tabs>
+          <w:tab w:val="num" w:pos="720"/>
+        </w:tabs>
+        <w:ind w:left="720" w:hanging="360"/>
+      </w:pPr>
+      <w:rPr>
+        <w:rFonts w:ascii="Symbol" w:hAnsi="Symbol" w:hint="default"/>
+        <w:sz w:val="20"/>
+      </w:rPr>
+    </w:lvl>
+    <w:lvl w:ilvl="1">
+      <w:start w:val="1"/>
+      <w:numFmt w:val="bullet"/>
+      <w:lvlText w:val=""/>
+      <w:lvlJc w:val="left"/>
+      <w:pPr>
+        <w:tabs>
+          <w:tab w:val="num" w:pos="1440"/>
+        </w:tabs>
+        <w:ind w:left="1440" w:hanging="360"/>
+      </w:pPr>
+      <w:rPr>
+        <w:rFonts w:ascii="Wingdings" w:hAnsi="Wingdings" w:hint="default"/>
+        <w:sz w:val="20"/>
+      </w:rPr>
+    </w:lvl>
+    <w:lvl w:ilvl="2" w:tentative="1">
+      <w:start w:val="1"/>
+      <w:numFmt w:val="bullet"/>
+      <w:lvlText w:val=""/>
+      <w:lvlJc w:val="left"/>
+      <w:pPr>
+        <w:tabs>
+          <w:tab w:val="num" w:pos="2160"/>
+        </w:tabs>
+        <w:ind w:left="2160" w:hanging="360"/>
+      </w:pPr>
+      <w:rPr>
+        <w:rFonts w:ascii="Symbol" w:hAnsi="Symbol" w:hint="default"/>
+        <w:sz w:val="20"/>
+      </w:rPr>
+    </w:lvl>
+    <w:lvl w:ilvl="3" w:tentative="1">
+      <w:start w:val="1"/>
+      <w:numFmt w:val="bullet"/>
+      <w:lvlText w:val=""/>
+      <w:lvlJc w:val="left"/>
+      <w:pPr>
+        <w:tabs>
+          <w:tab w:val="num" w:pos="2880"/>
+        </w:tabs>
+        <w:ind w:left="2880" w:hanging="360"/>
+      </w:pPr>
+      <w:rPr>
+        <w:rFonts w:ascii="Symbol" w:hAnsi="Symbol" w:hint="default"/>
+        <w:sz w:val="20"/>
+      </w:rPr>
+    </w:lvl>
+    <w:lvl w:ilvl="4" w:tentative="1">
+      <w:start w:val="1"/>
+      <w:numFmt w:val="bullet"/>
+      <w:lvlText w:val=""/>
+      <w:lvlJc w:val="left"/>
+      <w:pPr>
+        <w:tabs>
+          <w:tab w:val="num" w:pos="3600"/>
+        </w:tabs>
+        <w:ind w:left="3600" w:hanging="360"/>
+      </w:pPr>
+      <w:rPr>
+        <w:rFonts w:ascii="Symbol" w:hAnsi="Symbol" w:hint="default"/>
+        <w:sz w:val="20"/>
+      </w:rPr>
+    </w:lvl>
+    <w:lvl w:ilvl="5" w:tentative="1">
+      <w:start w:val="1"/>
+      <w:numFmt w:val="bullet"/>
+      <w:lvlText w:val=""/>
+      <w:lvlJc w:val="left"/>
+      <w:pPr>
+        <w:tabs>
+          <w:tab w:val="num" w:pos="4320"/>
+        </w:tabs>
+        <w:ind w:left="4320" w:hanging="360"/>
+      </w:pPr>
+      <w:rPr>
+        <w:rFonts w:ascii="Symbol" w:hAnsi="Symbol" w:hint="default"/>
+        <w:sz w:val="20"/>
+      </w:rPr>
+    </w:lvl>
+    <w:lvl w:ilvl="6" w:tentative="1">
+      <w:start w:val="1"/>
+      <w:numFmt w:val="bullet"/>
+      <w:lvlText w:val=""/>
+      <w:lvlJc w:val="left"/>
+      <w:pPr>
+        <w:tabs>
+          <w:tab w:val="num" w:pos="5040"/>
+        </w:tabs>
+        <w:ind w:left="5040" w:hanging="360"/>
+      </w:pPr>
+      <w:rPr>
+        <w:rFonts w:ascii="Symbol" w:hAnsi="Symbol" w:hint="default"/>
+        <w:sz w:val="20"/>
+      </w:rPr>
+    </w:lvl>
+    <w:lvl w:ilvl="7" w:tentative="1">
+      <w:start w:val="1"/>
+      <w:numFmt w:val="bullet"/>
+      <w:lvlText w:val=""/>
+      <w:lvlJc w:val="left"/>
+      <w:pPr>
+        <w:tabs>
+          <w:tab w:val="num" w:pos="5760"/>
+        </w:tabs>
+        <w:ind w:left="5760" w:hanging="360"/>
+      </w:pPr>
+      <w:rPr>
+        <w:rFonts w:ascii="Symbol" w:hAnsi="Symbol" w:hint="default"/>
+        <w:sz w:val="20"/>
+      </w:rPr>
+    </w:lvl>
+    <w:lvl w:ilvl="8" w:tentative="1">
+      <w:start w:val="1"/>
+      <w:numFmt w:val="bullet"/>
+      <w:lvlText w:val=""/>
+      <w:lvlJc w:val="left"/>
+      <w:pPr>
+        <w:tabs>
+          <w:tab w:val="num" w:pos="6480"/>
+        </w:tabs>
+        <w:ind w:left="6480" w:hanging="360"/>
+      </w:pPr>
+      <w:rPr>
+        <w:rFonts w:ascii="Symbol" w:hAnsi="Symbol" w:hint="default"/>
+        <w:sz w:val="20"/>
+      </w:rPr>
+    </w:lvl>
+  </w:abstractNum>
   <w:num w:numId="1" w16cid:durableId="53238764">
     <w:abstractNumId w:val="0"/>
   </w:num>
@@ -2491,6 +2883,9 @@
   </w:num>
   <w:num w:numId="5" w16cid:durableId="1842693756">
     <w:abstractNumId w:val="3"/>
+  </w:num>
+  <w:num w:numId="6" w16cid:durableId="343092932">
+    <w:abstractNumId w:val="5"/>
   </w:num>
 </w:numbering>
 </file>
@@ -2919,6 +3314,29 @@
       <w14:ligatures w14:val="none"/>
     </w:rPr>
   </w:style>
+  <w:style w:type="paragraph" w:styleId="Heading3">
+    <w:name w:val="heading 3"/>
+    <w:basedOn w:val="Normal"/>
+    <w:next w:val="Normal"/>
+    <w:link w:val="Heading3Char"/>
+    <w:uiPriority w:val="9"/>
+    <w:semiHidden/>
+    <w:unhideWhenUsed/>
+    <w:qFormat/>
+    <w:rsid w:val="00C50F7D"/>
+    <w:pPr>
+      <w:keepNext/>
+      <w:keepLines/>
+      <w:spacing w:before="40" w:after="0"/>
+      <w:outlineLvl w:val="2"/>
+    </w:pPr>
+    <w:rPr>
+      <w:rFonts w:asciiTheme="majorHAnsi" w:eastAsiaTheme="majorEastAsia" w:hAnsiTheme="majorHAnsi" w:cstheme="majorBidi"/>
+      <w:color w:val="1F3763" w:themeColor="accent1" w:themeShade="7F"/>
+      <w:sz w:val="24"/>
+      <w:szCs w:val="24"/>
+    </w:rPr>
+  </w:style>
   <w:style w:type="paragraph" w:styleId="Heading4">
     <w:name w:val="heading 4"/>
     <w:basedOn w:val="Normal"/>
@@ -3042,6 +3460,20 @@
       <w:ind w:left="720"/>
       <w:contextualSpacing/>
     </w:pPr>
+  </w:style>
+  <w:style w:type="character" w:customStyle="1" w:styleId="Heading3Char">
+    <w:name w:val="Heading 3 Char"/>
+    <w:basedOn w:val="DefaultParagraphFont"/>
+    <w:link w:val="Heading3"/>
+    <w:uiPriority w:val="9"/>
+    <w:semiHidden/>
+    <w:rsid w:val="00C50F7D"/>
+    <w:rPr>
+      <w:rFonts w:asciiTheme="majorHAnsi" w:eastAsiaTheme="majorEastAsia" w:hAnsiTheme="majorHAnsi" w:cstheme="majorBidi"/>
+      <w:color w:val="1F3763" w:themeColor="accent1" w:themeShade="7F"/>
+      <w:sz w:val="24"/>
+      <w:szCs w:val="24"/>
+    </w:rPr>
   </w:style>
 </w:styles>
 </file>
